--- a/report/report_b.docx
+++ b/report/report_b.docx
@@ -10,6 +10,7 @@
           <w:lang w:val="en-US"/>
         </w:rPr>
       </w:pPr>
+      <w:bookmarkStart w:id="0" w:name="_GoBack"/>
       <w:r>
         <w:rPr>
           <w:rFonts w:ascii="GOST type B" w:hAnsi="GOST type B"/>
@@ -35,11 +36,12 @@
             <v:path o:extrusionok="f" gradientshapeok="t" o:connecttype="rect"/>
             <o:lock v:ext="edit" aspectratio="t"/>
           </v:shapetype>
-          <v:shape id="_x0000_i1027" type="#_x0000_t75" style="width:459.5pt;height:636pt">
+          <v:shape id="_x0000_i1035" type="#_x0000_t75" style="width:461.45pt;height:639.25pt">
             <v:imagedata r:id="rId8" o:title="scheme"/>
           </v:shape>
         </w:pict>
       </w:r>
+      <w:bookmarkEnd w:id="0"/>
     </w:p>
     <w:p>
       <w:pPr>
@@ -3604,6 +3606,7 @@
         </w:sectPr>
       </w:pPr>
     </w:p>
+    <w:bookmarkStart w:id="1" w:name="_Toc449553288"/>
     <w:p>
       <w:pPr>
         <w:pStyle w:val="a6"/>
@@ -3625,7 +3628,6 @@
           <w:docGrid w:linePitch="381"/>
         </w:sectPr>
       </w:pPr>
-      <w:bookmarkStart w:id="0" w:name="_Toc449553288"/>
       <w:r>
         <w:rPr>
           <w:rFonts w:ascii="GOST type B" w:hAnsi="GOST type B" w:cs="Consolas"/>
@@ -5572,8 +5574,6 @@
                                 </w:rPr>
                                 <w:t>14</w:t>
                               </w:r>
-                              <w:bookmarkStart w:id="1" w:name="_GoBack"/>
-                              <w:bookmarkEnd w:id="1"/>
                             </w:p>
                           </w:txbxContent>
                         </wps:txbx>
@@ -18648,7 +18648,7 @@
         </w:rPr>
         <w:t>ПРИЛОЖЕНИЕ В</w:t>
       </w:r>
-      <w:bookmarkEnd w:id="0"/>
+      <w:bookmarkEnd w:id="1"/>
     </w:p>
     <w:p>
       <w:pPr>
@@ -22828,6 +22828,7 @@
     <w:lsdException w:name="HTML Sample" w:semiHidden="1" w:unhideWhenUsed="1"/>
     <w:lsdException w:name="HTML Typewriter" w:semiHidden="1" w:unhideWhenUsed="1"/>
     <w:lsdException w:name="HTML Variable" w:semiHidden="1" w:unhideWhenUsed="1"/>
+    <w:lsdException w:name="Normal Table" w:semiHidden="1" w:unhideWhenUsed="1"/>
     <w:lsdException w:name="annotation subject" w:semiHidden="1" w:unhideWhenUsed="1"/>
     <w:lsdException w:name="No List" w:semiHidden="1" w:unhideWhenUsed="1"/>
     <w:lsdException w:name="Outline List 1" w:semiHidden="1" w:unhideWhenUsed="1"/>
@@ -22874,8 +22875,10 @@
     <w:lsdException w:name="Table Subtle 2" w:semiHidden="1" w:unhideWhenUsed="1"/>
     <w:lsdException w:name="Table Web 1" w:semiHidden="1" w:unhideWhenUsed="1"/>
     <w:lsdException w:name="Table Web 2" w:semiHidden="1" w:unhideWhenUsed="1"/>
+    <w:lsdException w:name="Table Web 3" w:semiHidden="1" w:unhideWhenUsed="1"/>
     <w:lsdException w:name="Balloon Text" w:semiHidden="1" w:unhideWhenUsed="1"/>
     <w:lsdException w:name="Table Grid" w:uiPriority="39"/>
+    <w:lsdException w:name="Table Theme" w:semiHidden="1" w:unhideWhenUsed="1"/>
     <w:lsdException w:name="Placeholder Text" w:semiHidden="1"/>
     <w:lsdException w:name="No Spacing" w:uiPriority="1" w:qFormat="1"/>
     <w:lsdException w:name="Light Shading" w:uiPriority="60"/>
@@ -23737,7 +23740,7 @@
 </file>
 
 <file path=customXml/itemProps1.xml><?xml version="1.0" encoding="utf-8"?>
-<ds:datastoreItem xmlns:ds="http://schemas.openxmlformats.org/officeDocument/2006/customXml" ds:itemID="{E6115837-9110-4F69-A729-EAD3DFD5A3F3}">
+<ds:datastoreItem xmlns:ds="http://schemas.openxmlformats.org/officeDocument/2006/customXml" ds:itemID="{8AA26432-7AA1-43C8-943C-79360CE6AD88}">
   <ds:schemaRefs>
     <ds:schemaRef ds:uri="http://schemas.openxmlformats.org/officeDocument/2006/bibliography"/>
   </ds:schemaRefs>
